--- a/docs/netcore/EFCoreVSCode.docx
+++ b/docs/netcore/EFCoreVSCode.docx
@@ -12,159 +12,56 @@
         <w:rPr>
           <w:b/>
         </w:rPr>
-        <w:t xml:space="preserve">Pasos para hacer jalar EF Core en VS </w:t>
-      </w:r>
-      <w:proofErr w:type="spellStart"/>
+        <w:t>Pasos para hacer jalar EF Core en VS Code</w:t>
+      </w:r>
       <w:r>
         <w:rPr>
           <w:b/>
         </w:rPr>
-        <w:t>Code</w:t>
-      </w:r>
-      <w:proofErr w:type="spellEnd"/>
-      <w:r>
+        <w:t xml:space="preserve"> motor de BD: sqlserver</w:t>
+      </w:r>
+    </w:p>
+    <w:p>
+      <w:pPr>
         <w:rPr>
           <w:b/>
         </w:rPr>
-        <w:t xml:space="preserve"> motor de BD: </w:t>
-      </w:r>
-      <w:proofErr w:type="spellStart"/>
+      </w:pPr>
       <w:r>
         <w:rPr>
           <w:b/>
         </w:rPr>
-        <w:t>sqlserver</w:t>
-      </w:r>
-      <w:proofErr w:type="spellEnd"/>
-    </w:p>
-    <w:p>
-      <w:pPr>
-        <w:rPr>
-          <w:b/>
-        </w:rPr>
-      </w:pPr>
-      <w:r>
-        <w:rPr>
-          <w:b/>
-        </w:rPr>
-        <w:t xml:space="preserve">*nota requisito tener instalado </w:t>
-      </w:r>
-      <w:proofErr w:type="spellStart"/>
-      <w:r>
-        <w:rPr>
-          <w:b/>
-        </w:rPr>
-        <w:t>NetCore</w:t>
-      </w:r>
-      <w:proofErr w:type="spellEnd"/>
-      <w:r>
-        <w:rPr>
-          <w:b/>
-        </w:rPr>
-        <w:t xml:space="preserve"> SDK por separado</w:t>
-      </w:r>
-    </w:p>
-    <w:p>
-      <w:pPr>
-        <w:rPr>
-          <w:rFonts w:ascii="Times New Roman" w:hAnsi="Times New Roman" w:cs="Times New Roman"/>
-          <w:sz w:val="24"/>
-        </w:rPr>
-      </w:pPr>
-      <w:r>
-        <w:rPr>
-          <w:rFonts w:ascii="Times New Roman" w:hAnsi="Times New Roman" w:cs="Times New Roman"/>
-          <w:sz w:val="24"/>
-        </w:rPr>
-        <w:t xml:space="preserve">Abrir VS </w:t>
-      </w:r>
-      <w:proofErr w:type="spellStart"/>
-      <w:r>
-        <w:rPr>
-          <w:rFonts w:ascii="Times New Roman" w:hAnsi="Times New Roman" w:cs="Times New Roman"/>
-          <w:sz w:val="24"/>
-        </w:rPr>
-        <w:t>Code</w:t>
-      </w:r>
-      <w:proofErr w:type="spellEnd"/>
-      <w:r>
-        <w:rPr>
-          <w:rFonts w:ascii="Times New Roman" w:hAnsi="Times New Roman" w:cs="Times New Roman"/>
-          <w:sz w:val="24"/>
-        </w:rPr>
-        <w:t xml:space="preserve"> y crear un esqueleto de </w:t>
-      </w:r>
-      <w:proofErr w:type="spellStart"/>
-      <w:r>
-        <w:rPr>
-          <w:rFonts w:ascii="Times New Roman" w:hAnsi="Times New Roman" w:cs="Times New Roman"/>
-          <w:sz w:val="24"/>
-        </w:rPr>
-        <w:t>WebAPi</w:t>
-      </w:r>
-      <w:proofErr w:type="spellEnd"/>
-      <w:r>
-        <w:rPr>
-          <w:rFonts w:ascii="Times New Roman" w:hAnsi="Times New Roman" w:cs="Times New Roman"/>
-          <w:sz w:val="24"/>
-        </w:rPr>
-        <w:t xml:space="preserve">: </w:t>
-      </w:r>
-      <w:proofErr w:type="spellStart"/>
-      <w:r>
-        <w:rPr>
-          <w:rFonts w:ascii="Times New Roman" w:hAnsi="Times New Roman" w:cs="Times New Roman"/>
-          <w:sz w:val="24"/>
-        </w:rPr>
-        <w:t>dotnet</w:t>
-      </w:r>
-      <w:proofErr w:type="spellEnd"/>
-      <w:r>
-        <w:rPr>
-          <w:rFonts w:ascii="Times New Roman" w:hAnsi="Times New Roman" w:cs="Times New Roman"/>
-          <w:sz w:val="24"/>
-        </w:rPr>
-        <w:t xml:space="preserve"> new </w:t>
-      </w:r>
-      <w:proofErr w:type="spellStart"/>
-      <w:r>
-        <w:rPr>
-          <w:rFonts w:ascii="Times New Roman" w:hAnsi="Times New Roman" w:cs="Times New Roman"/>
-          <w:sz w:val="24"/>
-        </w:rPr>
-        <w:t>webapi</w:t>
-      </w:r>
-      <w:proofErr w:type="spellEnd"/>
-    </w:p>
-    <w:p>
-      <w:pPr>
-        <w:rPr>
-          <w:rFonts w:ascii="Times New Roman" w:hAnsi="Times New Roman" w:cs="Times New Roman"/>
-          <w:sz w:val="24"/>
-        </w:rPr>
-      </w:pPr>
-      <w:r>
-        <w:rPr>
-          <w:rFonts w:ascii="Times New Roman" w:hAnsi="Times New Roman" w:cs="Times New Roman"/>
-          <w:sz w:val="24"/>
-        </w:rPr>
-        <w:t xml:space="preserve">Abrir </w:t>
-      </w:r>
-      <w:proofErr w:type="spellStart"/>
-      <w:r>
-        <w:rPr>
-          <w:rFonts w:ascii="Times New Roman" w:hAnsi="Times New Roman" w:cs="Times New Roman"/>
-          <w:sz w:val="24"/>
-        </w:rPr>
-        <w:t>Startup.cs</w:t>
-      </w:r>
-      <w:proofErr w:type="spellEnd"/>
-      <w:r>
-        <w:rPr>
-          <w:rFonts w:ascii="Times New Roman" w:hAnsi="Times New Roman" w:cs="Times New Roman"/>
-          <w:sz w:val="24"/>
-        </w:rPr>
-        <w:t xml:space="preserve"> y restaurar las dependencias.</w:t>
+        <w:t>*nota requisito tener instalado NetCore SDK por separado</w:t>
+      </w:r>
+    </w:p>
+    <w:p>
+      <w:pPr>
+        <w:rPr>
+          <w:rFonts w:ascii="Times New Roman" w:hAnsi="Times New Roman" w:cs="Times New Roman"/>
+          <w:sz w:val="24"/>
+        </w:rPr>
+      </w:pPr>
+      <w:r>
+        <w:rPr>
+          <w:rFonts w:ascii="Times New Roman" w:hAnsi="Times New Roman" w:cs="Times New Roman"/>
+          <w:sz w:val="24"/>
+        </w:rPr>
+        <w:t>Abrir VS Code y crear un esqueleto de WebAPi: dotnet new webapi</w:t>
+      </w:r>
+    </w:p>
+    <w:p>
+      <w:pPr>
+        <w:rPr>
+          <w:rFonts w:ascii="Times New Roman" w:hAnsi="Times New Roman" w:cs="Times New Roman"/>
+          <w:sz w:val="24"/>
+        </w:rPr>
+      </w:pPr>
+      <w:r>
+        <w:rPr>
+          <w:rFonts w:ascii="Times New Roman" w:hAnsi="Times New Roman" w:cs="Times New Roman"/>
+          <w:sz w:val="24"/>
+        </w:rPr>
+        <w:t>Abrir Startup.cs y restaurar las dependencias.</w:t>
       </w:r>
     </w:p>
     <w:p>
@@ -189,64 +86,13 @@
           <w:sz w:val="24"/>
         </w:rPr>
       </w:pPr>
-      <w:proofErr w:type="spellStart"/>
-      <w:proofErr w:type="gramStart"/>
-      <w:r>
-        <w:rPr>
-          <w:rFonts w:ascii="Times New Roman" w:hAnsi="Times New Roman" w:cs="Times New Roman"/>
-          <w:sz w:val="24"/>
-        </w:rPr>
-        <w:t>dotnet</w:t>
-      </w:r>
-      <w:proofErr w:type="spellEnd"/>
-      <w:proofErr w:type="gramEnd"/>
-      <w:r>
-        <w:rPr>
-          <w:rFonts w:ascii="Times New Roman" w:hAnsi="Times New Roman" w:cs="Times New Roman"/>
-          <w:sz w:val="24"/>
-        </w:rPr>
-        <w:t xml:space="preserve"> </w:t>
-      </w:r>
-      <w:proofErr w:type="spellStart"/>
-      <w:r>
-        <w:rPr>
-          <w:rFonts w:ascii="Times New Roman" w:hAnsi="Times New Roman" w:cs="Times New Roman"/>
-          <w:sz w:val="24"/>
-        </w:rPr>
-        <w:t>add</w:t>
-      </w:r>
-      <w:proofErr w:type="spellEnd"/>
-      <w:r>
-        <w:rPr>
-          <w:rFonts w:ascii="Times New Roman" w:hAnsi="Times New Roman" w:cs="Times New Roman"/>
-          <w:sz w:val="24"/>
-        </w:rPr>
-        <w:t xml:space="preserve"> </w:t>
-      </w:r>
-      <w:proofErr w:type="spellStart"/>
-      <w:r>
-        <w:rPr>
-          <w:rFonts w:ascii="Times New Roman" w:hAnsi="Times New Roman" w:cs="Times New Roman"/>
-          <w:sz w:val="24"/>
-        </w:rPr>
-        <w:t>package</w:t>
-      </w:r>
-      <w:proofErr w:type="spellEnd"/>
-      <w:r>
-        <w:rPr>
-          <w:rFonts w:ascii="Times New Roman" w:hAnsi="Times New Roman" w:cs="Times New Roman"/>
-          <w:sz w:val="24"/>
-        </w:rPr>
-        <w:t xml:space="preserve">  </w:t>
-      </w:r>
-      <w:r>
-        <w:rPr>
-          <w:rFonts w:ascii="Times New Roman" w:hAnsi="Times New Roman" w:cs="Times New Roman"/>
-          <w:sz w:val="24"/>
-        </w:rPr>
-        <w:t xml:space="preserve"> </w:t>
-      </w:r>
-      <w:proofErr w:type="spellStart"/>
+      <w:r>
+        <w:rPr>
+          <w:rFonts w:ascii="Times New Roman" w:hAnsi="Times New Roman" w:cs="Times New Roman"/>
+          <w:sz w:val="24"/>
+        </w:rPr>
+        <w:t xml:space="preserve">dotnet add package </w:t>
+      </w:r>
       <w:r>
         <w:rPr>
           <w:rFonts w:ascii="Times New Roman" w:hAnsi="Times New Roman" w:cs="Times New Roman"/>
@@ -254,157 +100,55 @@
         </w:rPr>
         <w:t>Microsoft.EntityFrameworkCore.SqlServer</w:t>
       </w:r>
-      <w:proofErr w:type="spellEnd"/>
-    </w:p>
-    <w:p>
-      <w:pPr>
-        <w:rPr>
-          <w:rFonts w:ascii="Times New Roman" w:hAnsi="Times New Roman" w:cs="Times New Roman"/>
-          <w:sz w:val="24"/>
-          <w:lang w:val="en-US"/>
-        </w:rPr>
-      </w:pPr>
-      <w:proofErr w:type="spellStart"/>
-      <w:proofErr w:type="gramStart"/>
-      <w:r>
-        <w:rPr>
-          <w:rFonts w:ascii="Times New Roman" w:hAnsi="Times New Roman" w:cs="Times New Roman"/>
-          <w:sz w:val="24"/>
-          <w:lang w:val="en-US"/>
-        </w:rPr>
-        <w:t>dotnet</w:t>
-      </w:r>
-      <w:proofErr w:type="spellEnd"/>
-      <w:proofErr w:type="gramEnd"/>
-      <w:r>
-        <w:rPr>
-          <w:rFonts w:ascii="Times New Roman" w:hAnsi="Times New Roman" w:cs="Times New Roman"/>
-          <w:sz w:val="24"/>
-          <w:lang w:val="en-US"/>
-        </w:rPr>
-        <w:t xml:space="preserve"> add package </w:t>
-      </w:r>
-      <w:proofErr w:type="spellStart"/>
-      <w:r>
-        <w:rPr>
-          <w:rFonts w:ascii="Times New Roman" w:hAnsi="Times New Roman" w:cs="Times New Roman"/>
-          <w:sz w:val="24"/>
-          <w:lang w:val="en-US"/>
-        </w:rPr>
-        <w:t>Microsoft.EntityFrameworkCore.Tools</w:t>
-      </w:r>
-      <w:proofErr w:type="spellEnd"/>
-    </w:p>
-    <w:p>
-      <w:pPr>
-        <w:rPr>
-          <w:rFonts w:ascii="Times New Roman" w:hAnsi="Times New Roman" w:cs="Times New Roman"/>
-          <w:sz w:val="24"/>
-          <w:lang w:val="en-US"/>
-        </w:rPr>
-      </w:pPr>
-      <w:proofErr w:type="spellStart"/>
-      <w:proofErr w:type="gramStart"/>
-      <w:r>
-        <w:rPr>
-          <w:rFonts w:ascii="Times New Roman" w:hAnsi="Times New Roman" w:cs="Times New Roman"/>
-          <w:sz w:val="24"/>
-          <w:lang w:val="en-US"/>
-        </w:rPr>
-        <w:t>dotnet</w:t>
-      </w:r>
-      <w:proofErr w:type="spellEnd"/>
-      <w:proofErr w:type="gramEnd"/>
-      <w:r>
-        <w:rPr>
-          <w:rFonts w:ascii="Times New Roman" w:hAnsi="Times New Roman" w:cs="Times New Roman"/>
-          <w:sz w:val="24"/>
-          <w:lang w:val="en-US"/>
-        </w:rPr>
-        <w:t xml:space="preserve"> add package </w:t>
-      </w:r>
-      <w:proofErr w:type="spellStart"/>
-      <w:r>
-        <w:rPr>
-          <w:rFonts w:ascii="Times New Roman" w:hAnsi="Times New Roman" w:cs="Times New Roman"/>
-          <w:sz w:val="24"/>
-          <w:lang w:val="en-US"/>
-        </w:rPr>
-        <w:t>Microsoft.EntityFrameworkCore.SqlServer</w:t>
-      </w:r>
-      <w:proofErr w:type="spellEnd"/>
-    </w:p>
-    <w:p>
-      <w:pPr>
-        <w:rPr>
-          <w:rFonts w:ascii="Times New Roman" w:hAnsi="Times New Roman" w:cs="Times New Roman"/>
-          <w:sz w:val="24"/>
-          <w:lang w:val="en-US"/>
-        </w:rPr>
-      </w:pPr>
-      <w:proofErr w:type="spellStart"/>
-      <w:proofErr w:type="gramStart"/>
-      <w:r>
-        <w:rPr>
-          <w:rFonts w:ascii="Times New Roman" w:hAnsi="Times New Roman" w:cs="Times New Roman"/>
-          <w:sz w:val="24"/>
-          <w:lang w:val="en-US"/>
-        </w:rPr>
-        <w:t>dotnet</w:t>
-      </w:r>
-      <w:proofErr w:type="spellEnd"/>
-      <w:proofErr w:type="gramEnd"/>
-      <w:r>
-        <w:rPr>
-          <w:rFonts w:ascii="Times New Roman" w:hAnsi="Times New Roman" w:cs="Times New Roman"/>
-          <w:sz w:val="24"/>
-          <w:lang w:val="en-US"/>
-        </w:rPr>
-        <w:t xml:space="preserve"> add package </w:t>
-      </w:r>
-      <w:proofErr w:type="spellStart"/>
-      <w:r>
-        <w:rPr>
-          <w:rFonts w:ascii="Times New Roman" w:hAnsi="Times New Roman" w:cs="Times New Roman"/>
-          <w:sz w:val="24"/>
-          <w:lang w:val="en-US"/>
-        </w:rPr>
-        <w:t>Microsoft.EntityFrameworkCore.Design</w:t>
-      </w:r>
-      <w:proofErr w:type="spellEnd"/>
-    </w:p>
-    <w:p>
-      <w:pPr>
-        <w:rPr>
-          <w:rFonts w:ascii="Times New Roman" w:hAnsi="Times New Roman" w:cs="Times New Roman"/>
-          <w:sz w:val="24"/>
-        </w:rPr>
-      </w:pPr>
-      <w:r>
-        <w:rPr>
-          <w:rFonts w:ascii="Times New Roman" w:hAnsi="Times New Roman" w:cs="Times New Roman"/>
-          <w:sz w:val="24"/>
-        </w:rPr>
-        <w:t>Añadir al archivo .</w:t>
-      </w:r>
-      <w:proofErr w:type="spellStart"/>
-      <w:proofErr w:type="gramStart"/>
-      <w:r>
-        <w:rPr>
-          <w:rFonts w:ascii="Times New Roman" w:hAnsi="Times New Roman" w:cs="Times New Roman"/>
-          <w:sz w:val="24"/>
-        </w:rPr>
-        <w:t>csproj</w:t>
-      </w:r>
-      <w:proofErr w:type="spellEnd"/>
-      <w:r>
-        <w:rPr>
-          <w:rFonts w:ascii="Times New Roman" w:hAnsi="Times New Roman" w:cs="Times New Roman"/>
-          <w:sz w:val="24"/>
-        </w:rPr>
-        <w:t xml:space="preserve"> :</w:t>
-      </w:r>
-      <w:proofErr w:type="gramEnd"/>
+    </w:p>
+    <w:p>
+      <w:pPr>
+        <w:rPr>
+          <w:rFonts w:ascii="Times New Roman" w:hAnsi="Times New Roman" w:cs="Times New Roman"/>
+          <w:sz w:val="24"/>
+          <w:lang w:val="en-US"/>
+        </w:rPr>
+      </w:pPr>
+      <w:r>
+        <w:rPr>
+          <w:rFonts w:ascii="Times New Roman" w:hAnsi="Times New Roman" w:cs="Times New Roman"/>
+          <w:sz w:val="24"/>
+          <w:lang w:val="en-US"/>
+        </w:rPr>
+        <w:t>dotnet add package Microsoft.EntityFrameworkCore.Tools</w:t>
+      </w:r>
+    </w:p>
+    <w:p>
+      <w:pPr>
+        <w:rPr>
+          <w:rFonts w:ascii="Times New Roman" w:hAnsi="Times New Roman" w:cs="Times New Roman"/>
+          <w:sz w:val="24"/>
+          <w:lang w:val="en-US"/>
+        </w:rPr>
+      </w:pPr>
+      <w:r>
+        <w:rPr>
+          <w:rFonts w:ascii="Times New Roman" w:hAnsi="Times New Roman" w:cs="Times New Roman"/>
+          <w:sz w:val="24"/>
+          <w:lang w:val="en-US"/>
+        </w:rPr>
+        <w:t>dotnet add package Microsoft.EntityFrameworkCore.Design</w:t>
+      </w:r>
+    </w:p>
+    <w:p>
+      <w:pPr>
+        <w:rPr>
+          <w:rFonts w:ascii="Times New Roman" w:hAnsi="Times New Roman" w:cs="Times New Roman"/>
+          <w:sz w:val="24"/>
+        </w:rPr>
+      </w:pPr>
+      <w:r>
+        <w:rPr>
+          <w:rFonts w:ascii="Times New Roman" w:hAnsi="Times New Roman" w:cs="Times New Roman"/>
+          <w:sz w:val="24"/>
+        </w:rPr>
+        <w:t>Añadir al archivo .csproj :</w:t>
+      </w:r>
     </w:p>
     <w:p>
       <w:pPr>
@@ -431,7 +175,7 @@
           <w:rFonts w:ascii="Courier New" w:eastAsia="Times New Roman" w:hAnsi="Courier New" w:cs="Courier New"/>
           <w:sz w:val="20"/>
           <w:szCs w:val="20"/>
-          <w:lang w:val="en-US" w:eastAsia="es-MX"/>
+          <w:lang w:eastAsia="es-MX"/>
         </w:rPr>
       </w:pPr>
       <w:r>
@@ -439,29 +183,9 @@
           <w:rFonts w:ascii="Courier New" w:eastAsia="Times New Roman" w:hAnsi="Courier New" w:cs="Courier New"/>
           <w:sz w:val="20"/>
           <w:szCs w:val="20"/>
-          <w:lang w:val="en-US" w:eastAsia="es-MX"/>
-        </w:rPr>
-        <w:t>&lt;</w:t>
-      </w:r>
-      <w:proofErr w:type="spellStart"/>
-      <w:r>
-        <w:rPr>
-          <w:rFonts w:ascii="Courier New" w:eastAsia="Times New Roman" w:hAnsi="Courier New" w:cs="Courier New"/>
-          <w:sz w:val="20"/>
-          <w:szCs w:val="20"/>
-          <w:lang w:val="en-US" w:eastAsia="es-MX"/>
-        </w:rPr>
-        <w:t>ItemGroup</w:t>
-      </w:r>
-      <w:proofErr w:type="spellEnd"/>
-      <w:r>
-        <w:rPr>
-          <w:rFonts w:ascii="Courier New" w:eastAsia="Times New Roman" w:hAnsi="Courier New" w:cs="Courier New"/>
-          <w:sz w:val="20"/>
-          <w:szCs w:val="20"/>
-          <w:lang w:val="en-US" w:eastAsia="es-MX"/>
-        </w:rPr>
-        <w:t>&gt;</w:t>
+          <w:lang w:eastAsia="es-MX"/>
+        </w:rPr>
+        <w:t>&lt;ItemGroup&gt;</w:t>
       </w:r>
     </w:p>
     <w:p>
@@ -497,11 +221,10 @@
           <w:rFonts w:ascii="Courier New" w:eastAsia="Times New Roman" w:hAnsi="Courier New" w:cs="Courier New"/>
           <w:sz w:val="20"/>
           <w:szCs w:val="20"/>
-          <w:lang w:val="en-US" w:eastAsia="es-MX"/>
-        </w:rPr>
-        <w:t xml:space="preserve">    &lt;</w:t>
-      </w:r>
-      <w:proofErr w:type="spellStart"/>
+          <w:lang w:eastAsia="es-MX"/>
+        </w:rPr>
+        <w:t xml:space="preserve">    </w:t>
+      </w:r>
       <w:r>
         <w:rPr>
           <w:rFonts w:ascii="Courier New" w:eastAsia="Times New Roman" w:hAnsi="Courier New" w:cs="Courier New"/>
@@ -509,37 +232,7 @@
           <w:szCs w:val="20"/>
           <w:lang w:val="en-US" w:eastAsia="es-MX"/>
         </w:rPr>
-        <w:t>DotNetCliToolReference</w:t>
-      </w:r>
-      <w:proofErr w:type="spellEnd"/>
-      <w:r>
-        <w:rPr>
-          <w:rFonts w:ascii="Courier New" w:eastAsia="Times New Roman" w:hAnsi="Courier New" w:cs="Courier New"/>
-          <w:sz w:val="20"/>
-          <w:szCs w:val="20"/>
-          <w:lang w:val="en-US" w:eastAsia="es-MX"/>
-        </w:rPr>
-        <w:t xml:space="preserve"> Include="</w:t>
-      </w:r>
-      <w:proofErr w:type="spellStart"/>
-      <w:r>
-        <w:rPr>
-          <w:rFonts w:ascii="Courier New" w:eastAsia="Times New Roman" w:hAnsi="Courier New" w:cs="Courier New"/>
-          <w:sz w:val="20"/>
-          <w:szCs w:val="20"/>
-          <w:lang w:val="en-US" w:eastAsia="es-MX"/>
-        </w:rPr>
-        <w:t>Microsoft.EntityFrameworkCore.Tools.DotNet</w:t>
-      </w:r>
-      <w:proofErr w:type="spellEnd"/>
-      <w:r>
-        <w:rPr>
-          <w:rFonts w:ascii="Courier New" w:eastAsia="Times New Roman" w:hAnsi="Courier New" w:cs="Courier New"/>
-          <w:sz w:val="20"/>
-          <w:szCs w:val="20"/>
-          <w:lang w:val="en-US" w:eastAsia="es-MX"/>
-        </w:rPr>
-        <w:t>" Version="1.0.0" /&gt;</w:t>
+        <w:t>&lt;DotNetCliToolReference Include="Microsoft.EntityFrameworkCore.Tools.DotNet" Version="1.0.0" /&gt;</w:t>
       </w:r>
     </w:p>
     <w:p>
@@ -586,27 +279,7 @@
           <w:szCs w:val="20"/>
           <w:lang w:eastAsia="es-MX"/>
         </w:rPr>
-        <w:t>&lt;/</w:t>
-      </w:r>
-      <w:proofErr w:type="spellStart"/>
-      <w:r>
-        <w:rPr>
-          <w:rFonts w:ascii="Courier New" w:eastAsia="Times New Roman" w:hAnsi="Courier New" w:cs="Courier New"/>
-          <w:sz w:val="20"/>
-          <w:szCs w:val="20"/>
-          <w:lang w:eastAsia="es-MX"/>
-        </w:rPr>
-        <w:t>ItemGroup</w:t>
-      </w:r>
-      <w:proofErr w:type="spellEnd"/>
-      <w:r>
-        <w:rPr>
-          <w:rFonts w:ascii="Courier New" w:eastAsia="Times New Roman" w:hAnsi="Courier New" w:cs="Courier New"/>
-          <w:sz w:val="20"/>
-          <w:szCs w:val="20"/>
-          <w:lang w:eastAsia="es-MX"/>
-        </w:rPr>
-        <w:t>&gt;</w:t>
+        <w:t>&lt;/ItemGroup&gt;</w:t>
       </w:r>
     </w:p>
     <w:p>
@@ -673,87 +346,7 @@
           <w:szCs w:val="24"/>
           <w:lang w:eastAsia="es-MX"/>
         </w:rPr>
-        <w:t xml:space="preserve">Al final le damos </w:t>
-      </w:r>
-      <w:proofErr w:type="spellStart"/>
-      <w:r>
-        <w:rPr>
-          <w:rFonts w:ascii="Times New Roman" w:eastAsia="Times New Roman" w:hAnsi="Times New Roman" w:cs="Times New Roman"/>
-          <w:sz w:val="24"/>
-          <w:szCs w:val="24"/>
-          <w:lang w:eastAsia="es-MX"/>
-        </w:rPr>
-        <w:t>dotnet</w:t>
-      </w:r>
-      <w:proofErr w:type="spellEnd"/>
-      <w:r>
-        <w:rPr>
-          <w:rFonts w:ascii="Times New Roman" w:eastAsia="Times New Roman" w:hAnsi="Times New Roman" w:cs="Times New Roman"/>
-          <w:sz w:val="24"/>
-          <w:szCs w:val="24"/>
-          <w:lang w:eastAsia="es-MX"/>
-        </w:rPr>
-        <w:t xml:space="preserve"> </w:t>
-      </w:r>
-      <w:proofErr w:type="spellStart"/>
-      <w:r>
-        <w:rPr>
-          <w:rFonts w:ascii="Times New Roman" w:eastAsia="Times New Roman" w:hAnsi="Times New Roman" w:cs="Times New Roman"/>
-          <w:sz w:val="24"/>
-          <w:szCs w:val="24"/>
-          <w:lang w:eastAsia="es-MX"/>
-        </w:rPr>
-        <w:t>restore</w:t>
-      </w:r>
-      <w:proofErr w:type="spellEnd"/>
-      <w:r>
-        <w:rPr>
-          <w:rFonts w:ascii="Times New Roman" w:eastAsia="Times New Roman" w:hAnsi="Times New Roman" w:cs="Times New Roman"/>
-          <w:sz w:val="24"/>
-          <w:szCs w:val="24"/>
-          <w:lang w:eastAsia="es-MX"/>
-        </w:rPr>
-        <w:t xml:space="preserve"> para restaurar las </w:t>
-      </w:r>
-      <w:proofErr w:type="spellStart"/>
-      <w:r>
-        <w:rPr>
-          <w:rFonts w:ascii="Times New Roman" w:eastAsia="Times New Roman" w:hAnsi="Times New Roman" w:cs="Times New Roman"/>
-          <w:sz w:val="24"/>
-          <w:szCs w:val="24"/>
-          <w:lang w:eastAsia="es-MX"/>
-        </w:rPr>
-        <w:t>dependecias</w:t>
-      </w:r>
-      <w:proofErr w:type="spellEnd"/>
-      <w:r>
-        <w:rPr>
-          <w:rFonts w:ascii="Times New Roman" w:eastAsia="Times New Roman" w:hAnsi="Times New Roman" w:cs="Times New Roman"/>
-          <w:sz w:val="24"/>
-          <w:szCs w:val="24"/>
-          <w:lang w:eastAsia="es-MX"/>
-        </w:rPr>
-        <w:t xml:space="preserve">, hasta aquí ya tenemos los paquetes necesarios para que nos jale EF Core en VS </w:t>
-      </w:r>
-      <w:proofErr w:type="spellStart"/>
-      <w:r>
-        <w:rPr>
-          <w:rFonts w:ascii="Times New Roman" w:eastAsia="Times New Roman" w:hAnsi="Times New Roman" w:cs="Times New Roman"/>
-          <w:sz w:val="24"/>
-          <w:szCs w:val="24"/>
-          <w:lang w:eastAsia="es-MX"/>
-        </w:rPr>
-        <w:t>Code</w:t>
-      </w:r>
-      <w:proofErr w:type="spellEnd"/>
-      <w:r>
-        <w:rPr>
-          <w:rFonts w:ascii="Times New Roman" w:eastAsia="Times New Roman" w:hAnsi="Times New Roman" w:cs="Times New Roman"/>
-          <w:sz w:val="24"/>
-          <w:szCs w:val="24"/>
-          <w:lang w:eastAsia="es-MX"/>
-        </w:rPr>
-        <w:t>, ahora configuramos la conexión de la BD.</w:t>
+        <w:t>Al final le damos dotnet restore para restaurar las dependecias, hasta aquí ya tenemos los paquetes necesarios para que nos jale EF Core en VS Code, ahora configuramos la conexión de la BD.</w:t>
       </w:r>
     </w:p>
     <w:p>
@@ -832,19 +425,20 @@
         </w:rPr>
         <w:t xml:space="preserve">Buscamos el método: </w:t>
       </w:r>
-      <w:proofErr w:type="spellStart"/>
       <w:r>
         <w:rPr>
           <w:rStyle w:val="hljs-title"/>
         </w:rPr>
-        <w:t>ConfigureServices</w:t>
-      </w:r>
-      <w:proofErr w:type="spellEnd"/>
+        <w:t xml:space="preserve">ConfigureServices </w:t>
+      </w:r>
       <w:r>
         <w:rPr>
           <w:rStyle w:val="hljs-title"/>
-        </w:rPr>
-        <w:t xml:space="preserve"> </w:t>
+          <w:rFonts w:ascii="Times New Roman" w:hAnsi="Times New Roman" w:cs="Times New Roman"/>
+          <w:sz w:val="24"/>
+          <w:szCs w:val="24"/>
+        </w:rPr>
+        <w:t>en StartUp.cs</w:t>
       </w:r>
       <w:r>
         <w:rPr>
@@ -853,39 +447,70 @@
           <w:sz w:val="24"/>
           <w:szCs w:val="24"/>
         </w:rPr>
-        <w:t xml:space="preserve">en </w:t>
-      </w:r>
-      <w:proofErr w:type="spellStart"/>
-      <w:r>
+        <w:t>.</w:t>
+      </w:r>
+    </w:p>
+    <w:p>
+      <w:pPr>
+        <w:pStyle w:val="HTMLPreformatted"/>
         <w:rPr>
           <w:rStyle w:val="hljs-title"/>
           <w:rFonts w:ascii="Times New Roman" w:hAnsi="Times New Roman" w:cs="Times New Roman"/>
           <w:sz w:val="24"/>
           <w:szCs w:val="24"/>
         </w:rPr>
-        <w:t>StartUp.cs</w:t>
-      </w:r>
-      <w:proofErr w:type="spellEnd"/>
-      <w:r>
-        <w:rPr>
-          <w:rStyle w:val="hljs-title"/>
-          <w:rFonts w:ascii="Times New Roman" w:hAnsi="Times New Roman" w:cs="Times New Roman"/>
-          <w:sz w:val="24"/>
-          <w:szCs w:val="24"/>
-        </w:rPr>
-        <w:t>.</w:t>
-      </w:r>
+      </w:pPr>
     </w:p>
     <w:p>
       <w:pPr>
         <w:pStyle w:val="HTMLPreformatted"/>
         <w:rPr>
-          <w:rStyle w:val="hljs-title"/>
-          <w:rFonts w:ascii="Times New Roman" w:hAnsi="Times New Roman" w:cs="Times New Roman"/>
-          <w:sz w:val="24"/>
-          <w:szCs w:val="24"/>
-        </w:rPr>
-      </w:pPr>
+          <w:rStyle w:val="line-highlight"/>
+          <w:lang w:val="en-US"/>
+        </w:rPr>
+      </w:pPr>
+      <w:r>
+        <w:rPr>
+          <w:rStyle w:val="hljs-keyword"/>
+          <w:lang w:val="en-US"/>
+        </w:rPr>
+        <w:t>var</w:t>
+      </w:r>
+      <w:r>
+        <w:rPr>
+          <w:rStyle w:val="line-highlight"/>
+          <w:lang w:val="en-US"/>
+        </w:rPr>
+        <w:t xml:space="preserve"> connection = </w:t>
+      </w:r>
+      <w:r>
+        <w:rPr>
+          <w:rStyle w:val="hljs-string"/>
+          <w:lang w:val="en-US"/>
+        </w:rPr>
+        <w:t>@"Server=(localdb)\mssqllocaldb;Database=</w:t>
+      </w:r>
+      <w:r>
+        <w:rPr>
+          <w:rStyle w:val="hljs-string"/>
+          <w:lang w:val="en-US"/>
+        </w:rPr>
+        <w:t>NOMBREBDQUEQUIERAS</w:t>
+      </w:r>
+      <w:r>
+        <w:rPr>
+          <w:rStyle w:val="hljs-string"/>
+          <w:lang w:val="en-US"/>
+        </w:rPr>
+        <w:t>;Trusted_Connection=True;"</w:t>
+      </w:r>
+      <w:r>
+        <w:rPr>
+          <w:rStyle w:val="line-highlight"/>
+          <w:lang w:val="en-US"/>
+        </w:rPr>
+        <w:t>;</w:t>
+      </w:r>
     </w:p>
     <w:p>
       <w:pPr>
@@ -895,386 +520,150 @@
           <w:lang w:val="en-US"/>
         </w:rPr>
       </w:pPr>
-      <w:proofErr w:type="spellStart"/>
-      <w:proofErr w:type="gramStart"/>
-      <w:r>
-        <w:rPr>
-          <w:rStyle w:val="hljs-keyword"/>
-          <w:lang w:val="en-US"/>
-        </w:rPr>
-        <w:t>var</w:t>
-      </w:r>
-      <w:proofErr w:type="spellEnd"/>
-      <w:proofErr w:type="gramEnd"/>
+    </w:p>
+    <w:p>
+      <w:pPr>
+        <w:pStyle w:val="HTMLPreformatted"/>
+        <w:rPr>
+          <w:lang w:val="en-US"/>
+        </w:rPr>
+      </w:pPr>
       <w:r>
         <w:rPr>
           <w:rStyle w:val="line-highlight"/>
           <w:lang w:val="en-US"/>
         </w:rPr>
-        <w:t xml:space="preserve"> connection = </w:t>
-      </w:r>
-      <w:r>
-        <w:rPr>
-          <w:rStyle w:val="hljs-string"/>
-          <w:lang w:val="en-US"/>
-        </w:rPr>
-        <w:t>@"Server=(localdb)\mssqllocaldb;Database=</w:t>
-      </w:r>
-      <w:r>
-        <w:rPr>
-          <w:rStyle w:val="hljs-string"/>
-          <w:lang w:val="en-US"/>
-        </w:rPr>
-        <w:t>NOMBREBDQUEQUIERAS</w:t>
-      </w:r>
-      <w:r>
-        <w:rPr>
-          <w:rStyle w:val="hljs-string"/>
-          <w:lang w:val="en-US"/>
-        </w:rPr>
-        <w:t>;Trusted_Connection=True;"</w:t>
+        <w:t>services.AddDbContext&lt;</w:t>
       </w:r>
       <w:r>
         <w:rPr>
           <w:rStyle w:val="line-highlight"/>
           <w:lang w:val="en-US"/>
         </w:rPr>
-        <w:t>;</w:t>
-      </w:r>
-    </w:p>
-    <w:p>
-      <w:pPr>
-        <w:pStyle w:val="HTMLPreformatted"/>
-        <w:rPr>
-          <w:rStyle w:val="line-highlight"/>
-          <w:lang w:val="en-US"/>
-        </w:rPr>
-      </w:pPr>
-    </w:p>
-    <w:p>
-      <w:pPr>
-        <w:pStyle w:val="HTMLPreformatted"/>
-        <w:rPr>
-          <w:lang w:val="en-US"/>
-        </w:rPr>
-      </w:pPr>
-      <w:proofErr w:type="spellStart"/>
-      <w:r>
-        <w:rPr>
-          <w:rStyle w:val="line-highlight"/>
-          <w:lang w:val="en-US"/>
-        </w:rPr>
-        <w:t>services.AddDbContext</w:t>
-      </w:r>
-      <w:proofErr w:type="spellEnd"/>
-      <w:r>
-        <w:rPr>
-          <w:rStyle w:val="line-highlight"/>
-          <w:lang w:val="en-US"/>
-        </w:rPr>
-        <w:t>&lt;</w:t>
-      </w:r>
-      <w:proofErr w:type="spellStart"/>
-      <w:r>
-        <w:rPr>
-          <w:rStyle w:val="line-highlight"/>
-          <w:lang w:val="en-US"/>
-        </w:rPr>
-        <w:t>BloggingContext</w:t>
-      </w:r>
-      <w:proofErr w:type="spellEnd"/>
-      <w:proofErr w:type="gramStart"/>
-      <w:r>
-        <w:rPr>
-          <w:rStyle w:val="line-highlight"/>
-          <w:lang w:val="en-US"/>
-        </w:rPr>
-        <w:t>&gt;(</w:t>
-      </w:r>
-      <w:proofErr w:type="gramEnd"/>
-      <w:r>
-        <w:rPr>
-          <w:rStyle w:val="line-highlight"/>
-          <w:lang w:val="en-US"/>
-        </w:rPr>
-        <w:t xml:space="preserve">options =&gt; </w:t>
-      </w:r>
-      <w:proofErr w:type="spellStart"/>
-      <w:r>
-        <w:rPr>
-          <w:rStyle w:val="line-highlight"/>
-          <w:lang w:val="en-US"/>
-        </w:rPr>
-        <w:t>options.UseSqlServer</w:t>
-      </w:r>
-      <w:proofErr w:type="spellEnd"/>
-      <w:r>
-        <w:rPr>
-          <w:rStyle w:val="line-highlight"/>
-          <w:lang w:val="en-US"/>
-        </w:rPr>
-        <w:t>(connection));</w:t>
-      </w:r>
-    </w:p>
-    <w:p>
-      <w:pPr>
-        <w:pStyle w:val="HTMLPreformatted"/>
-        <w:rPr>
-          <w:lang w:val="en-US"/>
-        </w:rPr>
-      </w:pPr>
-    </w:p>
-    <w:p>
-      <w:pPr>
-        <w:pStyle w:val="HTMLPreformatted"/>
-        <w:rPr>
-          <w:lang w:val="en-US"/>
-        </w:rPr>
-      </w:pPr>
-    </w:p>
-    <w:p>
-      <w:pPr>
-        <w:rPr>
-          <w:rFonts w:ascii="Times New Roman" w:hAnsi="Times New Roman" w:cs="Times New Roman"/>
-          <w:sz w:val="24"/>
-        </w:rPr>
-      </w:pPr>
-      <w:r>
-        <w:rPr>
-          <w:rFonts w:ascii="Times New Roman" w:hAnsi="Times New Roman" w:cs="Times New Roman"/>
-          <w:sz w:val="24"/>
-        </w:rPr>
-        <w:t xml:space="preserve">Ya con esto tenemos todo funcionando, NOTA obviamente tenemos que crear nuestras clases y </w:t>
-      </w:r>
-      <w:r>
-        <w:rPr>
-          <w:rFonts w:ascii="Times New Roman" w:hAnsi="Times New Roman" w:cs="Times New Roman"/>
-          <w:sz w:val="24"/>
-        </w:rPr>
-        <w:t xml:space="preserve">nuestro </w:t>
-      </w:r>
-      <w:proofErr w:type="spellStart"/>
-      <w:r>
-        <w:rPr>
-          <w:rFonts w:ascii="Times New Roman" w:hAnsi="Times New Roman" w:cs="Times New Roman"/>
-          <w:sz w:val="24"/>
-        </w:rPr>
-        <w:t>context</w:t>
-      </w:r>
-      <w:proofErr w:type="spellEnd"/>
-      <w:r>
-        <w:rPr>
-          <w:rFonts w:ascii="Times New Roman" w:hAnsi="Times New Roman" w:cs="Times New Roman"/>
-          <w:sz w:val="24"/>
-        </w:rPr>
-        <w:t xml:space="preserve"> tal cual se hace normalmente en </w:t>
-      </w:r>
-      <w:proofErr w:type="spellStart"/>
-      <w:r>
-        <w:rPr>
-          <w:rFonts w:ascii="Times New Roman" w:hAnsi="Times New Roman" w:cs="Times New Roman"/>
-          <w:sz w:val="24"/>
-        </w:rPr>
-        <w:t>entity</w:t>
-      </w:r>
-      <w:proofErr w:type="spellEnd"/>
-      <w:r>
-        <w:rPr>
-          <w:rFonts w:ascii="Times New Roman" w:hAnsi="Times New Roman" w:cs="Times New Roman"/>
-          <w:sz w:val="24"/>
-        </w:rPr>
-        <w:t xml:space="preserve"> </w:t>
-      </w:r>
-      <w:proofErr w:type="spellStart"/>
-      <w:r>
-        <w:rPr>
-          <w:rFonts w:ascii="Times New Roman" w:hAnsi="Times New Roman" w:cs="Times New Roman"/>
-          <w:sz w:val="24"/>
-        </w:rPr>
-        <w:t>framework</w:t>
-      </w:r>
-      <w:proofErr w:type="spellEnd"/>
-      <w:r>
-        <w:rPr>
-          <w:rFonts w:ascii="Times New Roman" w:hAnsi="Times New Roman" w:cs="Times New Roman"/>
-          <w:sz w:val="24"/>
-        </w:rPr>
-        <w:t xml:space="preserve">, estos solo son los pasos para que funcione en </w:t>
-      </w:r>
-      <w:proofErr w:type="spellStart"/>
-      <w:r>
-        <w:rPr>
-          <w:rFonts w:ascii="Times New Roman" w:hAnsi="Times New Roman" w:cs="Times New Roman"/>
-          <w:sz w:val="24"/>
-        </w:rPr>
-        <w:t>netcore</w:t>
-      </w:r>
-      <w:proofErr w:type="spellEnd"/>
-      <w:r>
-        <w:rPr>
-          <w:rFonts w:ascii="Times New Roman" w:hAnsi="Times New Roman" w:cs="Times New Roman"/>
-          <w:sz w:val="24"/>
-        </w:rPr>
-        <w:t xml:space="preserve"> específicamente en </w:t>
-      </w:r>
-      <w:proofErr w:type="spellStart"/>
-      <w:r>
-        <w:rPr>
-          <w:rFonts w:ascii="Times New Roman" w:hAnsi="Times New Roman" w:cs="Times New Roman"/>
-          <w:sz w:val="24"/>
-        </w:rPr>
-        <w:t>VSCode</w:t>
-      </w:r>
-      <w:proofErr w:type="spellEnd"/>
-      <w:r>
-        <w:rPr>
-          <w:rFonts w:ascii="Times New Roman" w:hAnsi="Times New Roman" w:cs="Times New Roman"/>
-          <w:sz w:val="24"/>
-        </w:rPr>
-        <w:t xml:space="preserve">. </w:t>
-      </w:r>
-    </w:p>
-    <w:p>
-      <w:pPr>
-        <w:pStyle w:val="HTMLPreformatted"/>
-        <w:rPr>
-          <w:lang w:val="en-US"/>
-        </w:rPr>
-      </w:pPr>
-      <w:proofErr w:type="spellStart"/>
-      <w:proofErr w:type="gramStart"/>
-      <w:r>
-        <w:rPr>
-          <w:rStyle w:val="HTMLCode"/>
-          <w:lang w:val="en-US"/>
-        </w:rPr>
-        <w:t>dotnet</w:t>
-      </w:r>
-      <w:proofErr w:type="spellEnd"/>
-      <w:proofErr w:type="gramEnd"/>
-      <w:r>
-        <w:rPr>
-          <w:rStyle w:val="HTMLCode"/>
-          <w:lang w:val="en-US"/>
-        </w:rPr>
-        <w:t xml:space="preserve"> </w:t>
-      </w:r>
-      <w:proofErr w:type="spellStart"/>
-      <w:r>
-        <w:rPr>
-          <w:rStyle w:val="HTMLCode"/>
-          <w:lang w:val="en-US"/>
-        </w:rPr>
-        <w:t>ef</w:t>
-      </w:r>
-      <w:proofErr w:type="spellEnd"/>
-      <w:r>
-        <w:rPr>
-          <w:rStyle w:val="HTMLCode"/>
-          <w:lang w:val="en-US"/>
-        </w:rPr>
-        <w:t xml:space="preserve"> migrations </w:t>
-      </w:r>
-      <w:r>
-        <w:rPr>
-          <w:rStyle w:val="hljs-keyword"/>
-          <w:lang w:val="en-US"/>
-        </w:rPr>
-        <w:t>add</w:t>
-      </w:r>
-      <w:r>
-        <w:rPr>
-          <w:rStyle w:val="bash"/>
-          <w:lang w:val="en-US"/>
-        </w:rPr>
-        <w:t xml:space="preserve"> </w:t>
-      </w:r>
-      <w:proofErr w:type="spellStart"/>
-      <w:r>
-        <w:rPr>
-          <w:rStyle w:val="bash"/>
-          <w:lang w:val="en-US"/>
-        </w:rPr>
-        <w:t>InitialCreate</w:t>
-      </w:r>
-      <w:proofErr w:type="spellEnd"/>
-    </w:p>
-    <w:p>
-      <w:pPr>
-        <w:pStyle w:val="HTMLPreformatted"/>
-        <w:rPr>
-          <w:lang w:val="en-US"/>
-        </w:rPr>
-      </w:pPr>
-      <w:proofErr w:type="spellStart"/>
-      <w:proofErr w:type="gramStart"/>
-      <w:r>
-        <w:rPr>
-          <w:rStyle w:val="HTMLCode"/>
-          <w:lang w:val="en-US"/>
-        </w:rPr>
-        <w:t>dotnet</w:t>
-      </w:r>
-      <w:proofErr w:type="spellEnd"/>
-      <w:proofErr w:type="gramEnd"/>
-      <w:r>
-        <w:rPr>
-          <w:rStyle w:val="HTMLCode"/>
-          <w:lang w:val="en-US"/>
-        </w:rPr>
-        <w:t xml:space="preserve"> </w:t>
-      </w:r>
-      <w:proofErr w:type="spellStart"/>
-      <w:r>
-        <w:rPr>
-          <w:rStyle w:val="HTMLCode"/>
-          <w:lang w:val="en-US"/>
-        </w:rPr>
-        <w:t>ef</w:t>
-      </w:r>
-      <w:proofErr w:type="spellEnd"/>
-      <w:r>
-        <w:rPr>
-          <w:rStyle w:val="HTMLCode"/>
-          <w:lang w:val="en-US"/>
-        </w:rPr>
-        <w:t xml:space="preserve"> database </w:t>
-      </w:r>
-      <w:r>
-        <w:rPr>
-          <w:rStyle w:val="hljs-keyword"/>
-          <w:lang w:val="en-US"/>
-        </w:rPr>
-        <w:t>update</w:t>
-      </w:r>
-    </w:p>
-    <w:p>
-      <w:pPr>
-        <w:rPr>
-          <w:rFonts w:ascii="Times New Roman" w:hAnsi="Times New Roman" w:cs="Times New Roman"/>
-          <w:sz w:val="24"/>
-          <w:lang w:val="en-US"/>
-        </w:rPr>
-      </w:pPr>
-    </w:p>
-    <w:p>
-      <w:pPr>
-        <w:rPr>
-          <w:rFonts w:ascii="Times New Roman" w:hAnsi="Times New Roman" w:cs="Times New Roman"/>
-          <w:sz w:val="24"/>
-          <w:lang w:val="en-US"/>
-        </w:rPr>
-      </w:pPr>
-      <w:r>
-        <w:rPr>
-          <w:rFonts w:ascii="Times New Roman" w:hAnsi="Times New Roman" w:cs="Times New Roman"/>
-          <w:sz w:val="24"/>
-          <w:lang w:val="en-US"/>
-        </w:rPr>
-        <w:t>CON ESTO CREAMOS NUESTRA BD</w:t>
+        <w:t>NombredeTu</w:t>
       </w:r>
       <w:bookmarkStart w:id="0" w:name="_GoBack"/>
       <w:bookmarkEnd w:id="0"/>
+      <w:r>
+        <w:rPr>
+          <w:rStyle w:val="line-highlight"/>
+          <w:lang w:val="en-US"/>
+        </w:rPr>
+        <w:t>Context&gt;(options =&gt; options.UseSqlServer(connection));</w:t>
+      </w:r>
+    </w:p>
+    <w:p>
+      <w:pPr>
+        <w:pStyle w:val="HTMLPreformatted"/>
+        <w:rPr>
+          <w:lang w:val="en-US"/>
+        </w:rPr>
+      </w:pPr>
+    </w:p>
+    <w:p>
+      <w:pPr>
+        <w:pStyle w:val="HTMLPreformatted"/>
+        <w:rPr>
+          <w:lang w:val="en-US"/>
+        </w:rPr>
+      </w:pPr>
+    </w:p>
+    <w:p>
+      <w:pPr>
+        <w:rPr>
+          <w:rFonts w:ascii="Times New Roman" w:hAnsi="Times New Roman" w:cs="Times New Roman"/>
+          <w:sz w:val="24"/>
+        </w:rPr>
+      </w:pPr>
+      <w:r>
+        <w:rPr>
+          <w:rFonts w:ascii="Times New Roman" w:hAnsi="Times New Roman" w:cs="Times New Roman"/>
+          <w:sz w:val="24"/>
+        </w:rPr>
+        <w:t xml:space="preserve">Ya con esto tenemos todo funcionando, NOTA obviamente tenemos que crear nuestras clases y </w:t>
+      </w:r>
+      <w:r>
+        <w:rPr>
+          <w:rFonts w:ascii="Times New Roman" w:hAnsi="Times New Roman" w:cs="Times New Roman"/>
+          <w:sz w:val="24"/>
+        </w:rPr>
+        <w:t xml:space="preserve">nuestro context tal cual se hace normalmente en entity framework, estos solo son los pasos para que funcione en netcore específicamente en VSCode. </w:t>
+      </w:r>
+    </w:p>
+    <w:p>
+      <w:pPr>
+        <w:pStyle w:val="HTMLPreformatted"/>
+        <w:rPr>
+          <w:lang w:val="en-US"/>
+        </w:rPr>
+      </w:pPr>
+      <w:r>
+        <w:rPr>
+          <w:rStyle w:val="HTMLCode"/>
+          <w:lang w:val="en-US"/>
+        </w:rPr>
+        <w:t xml:space="preserve">dotnet ef migrations </w:t>
+      </w:r>
+      <w:r>
+        <w:rPr>
+          <w:rStyle w:val="hljs-keyword"/>
+          <w:lang w:val="en-US"/>
+        </w:rPr>
+        <w:t>add</w:t>
+      </w:r>
+      <w:r>
+        <w:rPr>
+          <w:rStyle w:val="bash"/>
+          <w:lang w:val="en-US"/>
+        </w:rPr>
+        <w:t xml:space="preserve"> InitialCreate</w:t>
+      </w:r>
+    </w:p>
+    <w:p>
+      <w:pPr>
+        <w:pStyle w:val="HTMLPreformatted"/>
+        <w:rPr>
+          <w:lang w:val="en-US"/>
+        </w:rPr>
+      </w:pPr>
+      <w:r>
+        <w:rPr>
+          <w:rStyle w:val="HTMLCode"/>
+          <w:lang w:val="en-US"/>
+        </w:rPr>
+        <w:t xml:space="preserve">dotnet ef database </w:t>
+      </w:r>
+      <w:r>
+        <w:rPr>
+          <w:rStyle w:val="hljs-keyword"/>
+          <w:lang w:val="en-US"/>
+        </w:rPr>
+        <w:t>update</w:t>
+      </w:r>
+    </w:p>
+    <w:p>
+      <w:pPr>
+        <w:rPr>
+          <w:rFonts w:ascii="Times New Roman" w:hAnsi="Times New Roman" w:cs="Times New Roman"/>
+          <w:sz w:val="24"/>
+          <w:lang w:val="en-US"/>
+        </w:rPr>
+      </w:pPr>
+    </w:p>
+    <w:p>
+      <w:pPr>
+        <w:rPr>
+          <w:rFonts w:ascii="Times New Roman" w:hAnsi="Times New Roman" w:cs="Times New Roman"/>
+          <w:sz w:val="24"/>
+        </w:rPr>
+      </w:pPr>
+      <w:r>
+        <w:rPr>
+          <w:rFonts w:ascii="Times New Roman" w:hAnsi="Times New Roman" w:cs="Times New Roman"/>
+          <w:sz w:val="24"/>
+        </w:rPr>
+        <w:t>CON ESTO CREAMOS NUESTRA BD</w:t>
+      </w:r>
     </w:p>
     <w:p>
       <w:pPr>
@@ -1903,6 +1292,18 @@
     <w:basedOn w:val="DefaultParagraphFont"/>
     <w:rsid w:val="0058521B"/>
   </w:style>
+  <w:style w:type="character" w:styleId="FollowedHyperlink">
+    <w:name w:val="FollowedHyperlink"/>
+    <w:basedOn w:val="DefaultParagraphFont"/>
+    <w:uiPriority w:val="99"/>
+    <w:semiHidden/>
+    <w:unhideWhenUsed/>
+    <w:rsid w:val="005D2B2C"/>
+    <w:rPr>
+      <w:color w:val="954F72" w:themeColor="followedHyperlink"/>
+      <w:u w:val="single"/>
+    </w:rPr>
+  </w:style>
 </w:styles>
 </file>
 
